--- a/sample_task.docx
+++ b/sample_task.docx
@@ -453,7 +453,27 @@
           <w:iCs/>
           <w:lang w:bidi="en-US" w:eastAsia="en-US" w:val="ru-RU"/>
         </w:rPr>
-        <w:t>«Создание библиотеки функций унификации процессов обработки входных параметров и систематизации выходных данных в средствах тестирования и диагностики программных средств и оборудования в неинтерактивном режиме.»</w:t>
+        <w:t xml:space="preserve">«Создание </w:t>
+      </w:r>
+      <w:bookmarkStart w:id="0" w:name="__DdeLink__2_361247503"/>
+      <w:r>
+        <w:rPr>
+          <w:i/>
+          <w:shd w:fill="auto"/>
+          <w:iCs/>
+          <w:lang w:bidi="en-US" w:eastAsia="en-US" w:val="ru-RU"/>
+        </w:rPr>
+        <w:t>библиотеки функций унификации процессов обработки входных параметров и систематизации выходных данных</w:t>
+      </w:r>
+      <w:bookmarkEnd w:id="0"/>
+      <w:r>
+        <w:rPr>
+          <w:i/>
+          <w:shd w:fill="auto"/>
+          <w:iCs/>
+          <w:lang w:bidi="en-US" w:eastAsia="en-US" w:val="ru-RU"/>
+        </w:rPr>
+        <w:t xml:space="preserve"> в средствах тестирования и диагностики программных средств и оборудования в неинтерактивном режиме.»</w:t>
       </w:r>
     </w:p>
     <w:p>
@@ -1106,7 +1126,7 @@
                 <w:rFonts w:cs="Times New Roman" w:eastAsia="Times New Roman"/>
                 <w:lang w:bidi="en-US" w:eastAsia="en-US" w:val="ru-RU"/>
               </w:rPr>
-              <w:t xml:space="preserve">Анализ исходных требований для разрабатываемой библиотеки обработки входных параметров и систематизации выходных данных </w:t>
+              <w:t>Анализ исходных требований для разрабатываемой библиотеки обработки входных параметров и систематизации выходных данных</w:t>
             </w:r>
           </w:p>
         </w:tc>
@@ -1252,7 +1272,7 @@
                 <w:rFonts w:cs="Times New Roman" w:eastAsia="Times New Roman"/>
                 <w:lang w:bidi="en-US" w:eastAsia="en-US" w:val="ru-RU"/>
               </w:rPr>
-              <w:t xml:space="preserve">Проектирование программного интерфейса библиотеки </w:t>
+              <w:t xml:space="preserve">Проектирование программного интерфейса библиотеки. </w:t>
             </w:r>
           </w:p>
         </w:tc>
@@ -1382,8 +1402,8 @@
               <w:snapToGrid w:val="false"/>
               <w:spacing w:after="0" w:before="0" w:line="100" w:lineRule="atLeast"/>
             </w:pPr>
-            <w:bookmarkStart w:id="0" w:name="internal-source-marker_0.267444579862058"/>
-            <w:bookmarkEnd w:id="0"/>
+            <w:bookmarkStart w:id="1" w:name="internal-source-marker_0.267444579862058"/>
+            <w:bookmarkEnd w:id="1"/>
             <w:r>
               <w:rPr>
                 <w:smallCaps w:val="false"/>
@@ -1401,7 +1421,7 @@
                 <w:rFonts w:ascii="Times New Roman" w:cs="Times New Roman" w:hAnsi="Times New Roman"/>
                 <w:lang w:bidi="en-US" w:eastAsia="en-US" w:val="ru-RU"/>
               </w:rPr>
-              <w:t xml:space="preserve">Проектирование интерфейса работы с сигналами об  ошибках при выполнении функций библиотеки </w:t>
+              <w:t>Проектирование интерфейса работы с сигналами об  ошибках при выполнении функций библиотеки</w:t>
             </w:r>
           </w:p>
         </w:tc>
@@ -2846,7 +2866,7 @@
                 <w:rFonts w:cs="Times New Roman" w:eastAsia="Times New Roman"/>
                 <w:lang w:bidi="en-US" w:eastAsia="en-US" w:val="ru-RU"/>
               </w:rPr>
-              <w:t>Охрана труда и окружающей среды</w:t>
+              <w:t>Охрана труда и окружающей среды. Разработка мероприятий по обеспечению благоприятных санитарно-гигиенических условий труда инженера</w:t>
             </w:r>
           </w:p>
         </w:tc>
@@ -2975,7 +2995,25 @@
                 <w:rFonts w:cs="Times New Roman" w:eastAsia="Times New Roman"/>
                 <w:lang w:bidi="en-US" w:eastAsia="en-US" w:val="ru-RU"/>
               </w:rPr>
-              <w:t>Экономическая часть</w:t>
+              <w:t xml:space="preserve">Экономическая часть. Обоснование экономической эффективности разработки </w:t>
+            </w:r>
+            <w:r>
+              <w:rPr>
+                <w:color w:val="000000"/>
+                <w:dstrike w:val="false"/>
+                <w:strike w:val="false"/>
+                <w:sz w:val="20"/>
+                <w:i w:val="false"/>
+                <w:u w:val="none"/>
+                <w:b w:val="false"/>
+                <w:shd w:fill="auto"/>
+                <w:szCs w:val="20"/>
+                <w:iCs w:val="false"/>
+                <w:bCs w:val="false"/>
+                <w:rFonts w:cs="Times New Roman" w:eastAsia="Times New Roman"/>
+                <w:lang w:bidi="en-US" w:eastAsia="en-US" w:val="ru-RU"/>
+              </w:rPr>
+              <w:t>библиотеки функций унификации процессов обработки входных параметров и систематизации выходных данных</w:t>
             </w:r>
           </w:p>
         </w:tc>
@@ -3533,8 +3571,8 @@
               <w:ind w:hanging="432" w:left="432" w:right="0"/>
               <w:spacing w:after="0" w:before="0" w:line="360" w:lineRule="atLeast"/>
             </w:pPr>
-            <w:bookmarkStart w:id="1" w:name="firstHeading"/>
-            <w:bookmarkEnd w:id="1"/>
+            <w:bookmarkStart w:id="2" w:name="firstHeading"/>
+            <w:bookmarkEnd w:id="2"/>
             <w:r>
               <w:rPr>
                 <w:smallCaps w:val="false"/>
